--- a/Informe de Capaware.docx
+++ b/Informe de Capaware.docx
@@ -5,8 +5,10 @@
     <w:sdt>
       <w:sdtPr>
         <w:rPr>
-          <w:sz w:val="28"/>
-          <w:szCs w:val="28"/>
+          <w:rFonts w:ascii="Times New Roman" w:eastAsia="Times New Roman" w:hAnsi="Times New Roman" w:cs="Times New Roman"/>
+          <w:sz w:val="28"/>
+          <w:szCs w:val="28"/>
+          <w:lang w:val="en-US" w:eastAsia="en-US"/>
         </w:rPr>
         <w:id w:val="-544061258"/>
         <w:docPartObj>
@@ -14,12 +16,7 @@
           <w:docPartUnique/>
         </w:docPartObj>
       </w:sdtPr>
-      <w:sdtEndPr>
-        <w:rPr>
-          <w:rFonts w:ascii="Times New Roman" w:eastAsia="Times New Roman" w:hAnsi="Times New Roman" w:cs="Times New Roman"/>
-          <w:lang w:val="en-US" w:eastAsia="en-US"/>
-        </w:rPr>
-      </w:sdtEndPr>
+      <w:sdtEndPr/>
       <w:sdtContent>
         <w:p>
           <w:pPr>
@@ -164,6 +161,7 @@
                                       <w:calendar w:val="gregorian"/>
                                     </w:date>
                                   </w:sdtPr>
+                                  <w:sdtEndPr/>
                                   <w:sdtContent>
                                     <w:p>
                                       <w:pPr>
@@ -5839,9 +5837,12 @@
           <w:pPr>
             <w:spacing w:after="160" w:line="259" w:lineRule="auto"/>
             <w:rPr>
-              <w:sz w:val="28"/>
-              <w:szCs w:val="28"/>
-              <w:lang w:val="es-US"/>
+              <w:rFonts w:ascii="Calibri" w:eastAsia="Calibri" w:hAnsi="Calibri" w:cs="Calibri"/>
+              <w:b/>
+              <w:w w:val="102"/>
+              <w:sz w:val="28"/>
+              <w:szCs w:val="28"/>
+              <w:lang w:val="es-EC"/>
             </w:rPr>
           </w:pPr>
           <w:r>
@@ -5946,6 +5947,16 @@
             </w:rPr>
             <w:t>N</w:t>
           </w:r>
+        </w:p>
+        <w:p>
+          <w:pPr>
+            <w:spacing w:after="160" w:line="259" w:lineRule="auto"/>
+            <w:rPr>
+              <w:sz w:val="28"/>
+              <w:szCs w:val="28"/>
+              <w:lang w:val="es-US"/>
+            </w:rPr>
+          </w:pPr>
         </w:p>
       </w:sdtContent>
     </w:sdt>
@@ -5953,10 +5964,12 @@
       <w:pPr>
         <w:spacing w:after="160" w:line="259" w:lineRule="auto"/>
         <w:rPr>
-          <w:b/>
-          <w:sz w:val="28"/>
-          <w:szCs w:val="28"/>
-          <w:lang w:val="es-US"/>
+          <w:rFonts w:ascii="Calibri" w:eastAsia="Calibri" w:hAnsi="Calibri" w:cs="Calibri"/>
+          <w:b/>
+          <w:w w:val="102"/>
+          <w:sz w:val="28"/>
+          <w:szCs w:val="28"/>
+          <w:lang w:val="es-EC"/>
         </w:rPr>
       </w:pPr>
       <w:r>
@@ -6235,6 +6248,19 @@
           <w:lang w:val="es-US"/>
         </w:rPr>
       </w:pPr>
+    </w:p>
+    <w:p>
+      <w:pPr>
+        <w:spacing w:after="160" w:line="259" w:lineRule="auto"/>
+        <w:rPr>
+          <w:rFonts w:ascii="Calibri" w:eastAsia="Calibri" w:hAnsi="Calibri" w:cs="Calibri"/>
+          <w:b/>
+          <w:w w:val="102"/>
+          <w:sz w:val="28"/>
+          <w:szCs w:val="28"/>
+          <w:lang w:val="es-EC"/>
+        </w:rPr>
+      </w:pPr>
       <w:r>
         <w:rPr>
           <w:rFonts w:ascii="Calibri" w:eastAsia="Calibri" w:hAnsi="Calibri" w:cs="Calibri"/>
@@ -6339,6 +6365,19 @@
           <w:lang w:val="es-US"/>
         </w:rPr>
       </w:pPr>
+    </w:p>
+    <w:p>
+      <w:pPr>
+        <w:spacing w:after="160" w:line="259" w:lineRule="auto"/>
+        <w:rPr>
+          <w:rFonts w:ascii="Calibri" w:eastAsia="Calibri" w:hAnsi="Calibri" w:cs="Calibri"/>
+          <w:b/>
+          <w:w w:val="102"/>
+          <w:sz w:val="28"/>
+          <w:szCs w:val="28"/>
+          <w:lang w:val="es-EC"/>
+        </w:rPr>
+      </w:pPr>
       <w:r>
         <w:rPr>
           <w:rFonts w:ascii="Calibri" w:eastAsia="Calibri" w:hAnsi="Calibri" w:cs="Calibri"/>
@@ -6665,6 +6704,17 @@
     </w:p>
     <w:p>
       <w:pPr>
+        <w:spacing w:after="160" w:line="259" w:lineRule="auto"/>
+        <w:rPr>
+          <w:b/>
+          <w:sz w:val="28"/>
+          <w:szCs w:val="28"/>
+          <w:lang w:val="es-US"/>
+        </w:rPr>
+      </w:pPr>
+    </w:p>
+    <w:p>
+      <w:pPr>
         <w:spacing w:before="20"/>
         <w:rPr>
           <w:b/>
@@ -6673,6 +6723,8 @@
           <w:lang w:val="es-EC"/>
         </w:rPr>
       </w:pPr>
+      <w:bookmarkStart w:id="0" w:name="_GoBack"/>
+      <w:bookmarkEnd w:id="0"/>
       <w:r>
         <w:rPr>
           <w:rFonts w:ascii="Calibri" w:eastAsia="Calibri" w:hAnsi="Calibri" w:cs="Calibri"/>
@@ -6721,8 +6773,6 @@
         </w:rPr>
         <w:t>I</w:t>
       </w:r>
-      <w:bookmarkStart w:id="0" w:name="_GoBack"/>
-      <w:bookmarkEnd w:id="0"/>
       <w:r>
         <w:rPr>
           <w:rFonts w:ascii="Calibri" w:eastAsia="Calibri" w:hAnsi="Calibri" w:cs="Calibri"/>

--- a/Informe de Capaware.docx
+++ b/Informe de Capaware.docx
@@ -16,7 +16,11 @@
           <w:docPartUnique/>
         </w:docPartObj>
       </w:sdtPr>
-      <w:sdtEndPr/>
+      <w:sdtEndPr>
+        <w:rPr>
+          <w:rFonts w:asciiTheme="minorHAnsi" w:hAnsiTheme="minorHAnsi"/>
+        </w:rPr>
+      </w:sdtEndPr>
       <w:sdtContent>
         <w:p>
           <w:pPr>
@@ -35,7 +39,7 @@
             <mc:AlternateContent>
               <mc:Choice Requires="wpg">
                 <w:drawing>
-                  <wp:anchor distT="0" distB="0" distL="114300" distR="114300" simplePos="0" relativeHeight="251659264" behindDoc="1" locked="0" layoutInCell="1" allowOverlap="1">
+                  <wp:anchor distT="0" distB="0" distL="114300" distR="114300" simplePos="0" relativeHeight="251659264" behindDoc="1" locked="0" layoutInCell="1" allowOverlap="1" wp14:anchorId="3B24BC14" wp14:editId="0B5018D2">
                     <wp:simplePos x="0" y="0"/>
                     <mc:AlternateContent>
                       <mc:Choice Requires="wp14">
@@ -3441,7 +3445,7 @@
               </mc:Choice>
               <mc:Fallback>
                 <w:pict>
-                  <v:group id="Grupo 2" o:spid="_x0000_s1026" style="position:absolute;margin-left:0;margin-top:0;width:172.8pt;height:718.55pt;z-index:-251657216;mso-width-percent:330;mso-height-percent:950;mso-left-percent:40;mso-position-horizontal-relative:page;mso-position-vertical:center;mso-position-vertical-relative:page;mso-width-percent:330;mso-height-percent:950;mso-left-percent:40" coordsize="21945,91257" o:gfxdata="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">
+                  <v:group w14:anchorId="3B24BC14" id="Grupo 2" o:spid="_x0000_s1026" style="position:absolute;margin-left:0;margin-top:0;width:172.8pt;height:718.55pt;z-index:-251657216;mso-width-percent:330;mso-height-percent:950;mso-left-percent:40;mso-position-horizontal-relative:page;mso-position-vertical:center;mso-position-vertical-relative:page;mso-width-percent:330;mso-height-percent:950;mso-left-percent:40" coordsize="21945,91257" o:gfxdata="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">
                     <v:rect id="Rectángulo 3" o:spid="_x0000_s1027" style="position:absolute;width:1945;height:91257;visibility:visible;mso-wrap-style:square;v-text-anchor:middle" o:gfxdata="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" fillcolor="#44546a [3215]" stroked="f" strokeweight="1pt"/>
                     <v:shapetype id="_x0000_t15" coordsize="21600,21600" o:spt="15" adj="16200" path="m@0,l,,,21600@0,21600,21600,10800xe">
                       <v:stroke joinstyle="miter"/>
@@ -3475,6 +3479,7 @@
                                 <w:calendar w:val="gregorian"/>
                               </w:date>
                             </w:sdtPr>
+                            <w:sdtEndPr/>
                             <w:sdtContent>
                               <w:p>
                                 <w:pPr>
@@ -3624,7 +3629,7 @@
               <w:lang w:val="es-US" w:eastAsia="es-US"/>
             </w:rPr>
             <w:drawing>
-              <wp:anchor distT="0" distB="0" distL="114300" distR="114300" simplePos="0" relativeHeight="251660288" behindDoc="0" locked="0" layoutInCell="1" allowOverlap="1">
+              <wp:anchor distT="0" distB="0" distL="114300" distR="114300" simplePos="0" relativeHeight="251660288" behindDoc="0" locked="0" layoutInCell="1" allowOverlap="1" wp14:anchorId="1AD4E3B1" wp14:editId="742FC800">
                 <wp:simplePos x="3257550" y="1066800"/>
                 <wp:positionH relativeFrom="margin">
                   <wp:align>center</wp:align>
@@ -5951,12 +5956,323 @@
         <w:p>
           <w:pPr>
             <w:spacing w:after="160" w:line="259" w:lineRule="auto"/>
-            <w:rPr>
+            <w:jc w:val="both"/>
+            <w:rPr>
+              <w:rFonts w:asciiTheme="minorHAnsi" w:hAnsiTheme="minorHAnsi"/>
               <w:sz w:val="28"/>
               <w:szCs w:val="28"/>
               <w:lang w:val="es-US"/>
             </w:rPr>
           </w:pPr>
+          <w:proofErr w:type="spellStart"/>
+          <w:r>
+            <w:rPr>
+              <w:rFonts w:asciiTheme="minorHAnsi" w:hAnsiTheme="minorHAnsi"/>
+              <w:sz w:val="28"/>
+              <w:szCs w:val="28"/>
+              <w:lang w:val="es-US"/>
+            </w:rPr>
+            <w:t>Capaware</w:t>
+          </w:r>
+          <w:proofErr w:type="spellEnd"/>
+          <w:r>
+            <w:rPr>
+              <w:rFonts w:asciiTheme="minorHAnsi" w:hAnsiTheme="minorHAnsi"/>
+              <w:sz w:val="28"/>
+              <w:szCs w:val="28"/>
+              <w:lang w:val="es-US"/>
+            </w:rPr>
+            <w:t xml:space="preserve"> es una iniciativa del Gobierno de Canarias para su uso como visor 3D propio en temas de gestión de emergencias comenzada en 2007. Este proyecto ha sido liberado con el propósito de fomentar el desarrollo </w:t>
+          </w:r>
+          <w:r>
+            <w:rPr>
+              <w:rFonts w:asciiTheme="minorHAnsi" w:hAnsiTheme="minorHAnsi"/>
+              <w:sz w:val="28"/>
+              <w:szCs w:val="28"/>
+              <w:lang w:val="es-US"/>
+            </w:rPr>
+            <w:t xml:space="preserve">del software libre en </w:t>
+          </w:r>
+          <w:proofErr w:type="spellStart"/>
+          <w:r>
+            <w:rPr>
+              <w:rFonts w:asciiTheme="minorHAnsi" w:hAnsiTheme="minorHAnsi"/>
+              <w:sz w:val="28"/>
+              <w:szCs w:val="28"/>
+              <w:lang w:val="es-US"/>
+            </w:rPr>
+            <w:t>Canarias.</w:t>
+          </w:r>
+        </w:p>
+        <w:p>
+          <w:pPr>
+            <w:spacing w:after="160" w:line="259" w:lineRule="auto"/>
+            <w:jc w:val="both"/>
+            <w:rPr>
+              <w:rFonts w:asciiTheme="minorHAnsi" w:hAnsiTheme="minorHAnsi"/>
+              <w:sz w:val="28"/>
+              <w:szCs w:val="28"/>
+              <w:lang w:val="es-US"/>
+            </w:rPr>
+          </w:pPr>
+          <w:r>
+            <w:rPr>
+              <w:rFonts w:asciiTheme="minorHAnsi" w:hAnsiTheme="minorHAnsi"/>
+              <w:sz w:val="28"/>
+              <w:szCs w:val="28"/>
+              <w:lang w:val="es-US"/>
+            </w:rPr>
+            <w:t>Capaware</w:t>
+          </w:r>
+          <w:proofErr w:type="spellEnd"/>
+          <w:r>
+            <w:rPr>
+              <w:rFonts w:asciiTheme="minorHAnsi" w:hAnsiTheme="minorHAnsi"/>
+              <w:sz w:val="28"/>
+              <w:szCs w:val="28"/>
+              <w:lang w:val="es-US"/>
+            </w:rPr>
+            <w:t xml:space="preserve"> permite la interacción con terrenos virtuales 3D con precisión cartográfica, y se distribuye bajo licencia GNU GPL. Permite acceder a información que cumplan la</w:t>
+          </w:r>
+          <w:r>
+            <w:rPr>
+              <w:rFonts w:asciiTheme="minorHAnsi" w:hAnsiTheme="minorHAnsi"/>
+              <w:sz w:val="28"/>
+              <w:szCs w:val="28"/>
+              <w:lang w:val="es-US"/>
+            </w:rPr>
+            <w:t>s</w:t>
+          </w:r>
+          <w:r>
+            <w:rPr>
+              <w:rFonts w:asciiTheme="minorHAnsi" w:hAnsiTheme="minorHAnsi"/>
+              <w:sz w:val="28"/>
+              <w:szCs w:val="28"/>
+              <w:lang w:val="es-US"/>
+            </w:rPr>
+            <w:t xml:space="preserve"> especificaciones del OGC.</w:t>
+          </w:r>
+        </w:p>
+        <w:p>
+          <w:pPr>
+            <w:spacing w:after="160" w:line="259" w:lineRule="auto"/>
+            <w:jc w:val="both"/>
+            <w:rPr>
+              <w:rFonts w:asciiTheme="minorHAnsi" w:hAnsiTheme="minorHAnsi"/>
+              <w:sz w:val="28"/>
+              <w:szCs w:val="28"/>
+              <w:lang w:val="es-US"/>
+            </w:rPr>
+          </w:pPr>
+          <w:r>
+            <w:rPr>
+              <w:rFonts w:asciiTheme="minorHAnsi" w:hAnsiTheme="minorHAnsi"/>
+              <w:sz w:val="28"/>
+              <w:szCs w:val="28"/>
+              <w:lang w:val="es-US"/>
+            </w:rPr>
+            <w:t>Está desarrollado en lenguaje de programación C+</w:t>
+          </w:r>
+          <w:r>
+            <w:rPr>
+              <w:rFonts w:asciiTheme="minorHAnsi" w:hAnsiTheme="minorHAnsi"/>
+              <w:sz w:val="28"/>
+              <w:szCs w:val="28"/>
+              <w:lang w:val="es-US"/>
+            </w:rPr>
+            <w:t xml:space="preserve">+, con lo que la suavidad en el </w:t>
+          </w:r>
+          <w:r>
+            <w:rPr>
+              <w:rFonts w:asciiTheme="minorHAnsi" w:hAnsiTheme="minorHAnsi"/>
+              <w:sz w:val="28"/>
+              <w:szCs w:val="28"/>
+              <w:lang w:val="es-US"/>
+            </w:rPr>
+            <w:t xml:space="preserve">movimiento es increíblemente realista mejorando a otras implementaciones en lenguajes de más alto nivel pero </w:t>
+          </w:r>
+          <w:r>
+            <w:rPr>
+              <w:rFonts w:asciiTheme="minorHAnsi" w:hAnsiTheme="minorHAnsi"/>
+              <w:sz w:val="28"/>
+              <w:szCs w:val="28"/>
+              <w:lang w:val="es-US"/>
+            </w:rPr>
+            <w:t>más</w:t>
+          </w:r>
+          <w:r>
+            <w:rPr>
+              <w:rFonts w:asciiTheme="minorHAnsi" w:hAnsiTheme="minorHAnsi"/>
+              <w:sz w:val="28"/>
+              <w:szCs w:val="28"/>
+              <w:lang w:val="es-US"/>
+            </w:rPr>
+            <w:t xml:space="preserve"> 'lentos'. En la actualidad funciona en Microsoft Windows, aunque está planificada la capac</w:t>
+          </w:r>
+          <w:r>
+            <w:rPr>
+              <w:rFonts w:asciiTheme="minorHAnsi" w:hAnsiTheme="minorHAnsi"/>
+              <w:sz w:val="28"/>
+              <w:szCs w:val="28"/>
+              <w:lang w:val="es-US"/>
+            </w:rPr>
+            <w:t>idad de que sea multiplataforma</w:t>
+          </w:r>
+          <w:r>
+            <w:rPr>
+              <w:rFonts w:asciiTheme="minorHAnsi" w:hAnsiTheme="minorHAnsi"/>
+              <w:sz w:val="28"/>
+              <w:szCs w:val="28"/>
+              <w:lang w:val="es-US"/>
+            </w:rPr>
+            <w:t xml:space="preserve">. </w:t>
+          </w:r>
+        </w:p>
+        <w:p>
+          <w:pPr>
+            <w:spacing w:after="160" w:line="259" w:lineRule="auto"/>
+            <w:jc w:val="both"/>
+            <w:rPr>
+              <w:rFonts w:asciiTheme="minorHAnsi" w:hAnsiTheme="minorHAnsi"/>
+              <w:sz w:val="28"/>
+              <w:szCs w:val="28"/>
+              <w:lang w:val="es-US"/>
+            </w:rPr>
+          </w:pPr>
+          <w:proofErr w:type="spellStart"/>
+          <w:r>
+            <w:rPr>
+              <w:rFonts w:asciiTheme="minorHAnsi" w:hAnsiTheme="minorHAnsi"/>
+              <w:sz w:val="28"/>
+              <w:szCs w:val="28"/>
+              <w:lang w:val="es-US"/>
+            </w:rPr>
+            <w:t>Capaware</w:t>
+          </w:r>
+          <w:proofErr w:type="spellEnd"/>
+          <w:r>
+            <w:rPr>
+              <w:rFonts w:asciiTheme="minorHAnsi" w:hAnsiTheme="minorHAnsi"/>
+              <w:sz w:val="28"/>
+              <w:szCs w:val="28"/>
+              <w:lang w:val="es-US"/>
+            </w:rPr>
+            <w:t xml:space="preserve"> utiliza </w:t>
+          </w:r>
+          <w:proofErr w:type="spellStart"/>
+          <w:r>
+            <w:rPr>
+              <w:rFonts w:asciiTheme="minorHAnsi" w:hAnsiTheme="minorHAnsi"/>
+              <w:sz w:val="28"/>
+              <w:szCs w:val="28"/>
+              <w:lang w:val="es-US"/>
+            </w:rPr>
+            <w:t>OpenSceneGraph</w:t>
+          </w:r>
+          <w:proofErr w:type="spellEnd"/>
+          <w:r>
+            <w:rPr>
+              <w:rFonts w:asciiTheme="minorHAnsi" w:hAnsiTheme="minorHAnsi"/>
+              <w:sz w:val="28"/>
+              <w:szCs w:val="28"/>
+              <w:lang w:val="es-US"/>
+            </w:rPr>
+            <w:t xml:space="preserve"> como motor gráfico, otra iniciativa de software libre logrando tasas de </w:t>
+          </w:r>
+          <w:proofErr w:type="spellStart"/>
+          <w:r>
+            <w:rPr>
+              <w:rFonts w:asciiTheme="minorHAnsi" w:hAnsiTheme="minorHAnsi"/>
+              <w:sz w:val="28"/>
+              <w:szCs w:val="28"/>
+              <w:lang w:val="es-US"/>
+            </w:rPr>
+            <w:t>frames</w:t>
+          </w:r>
+          <w:proofErr w:type="spellEnd"/>
+          <w:r>
+            <w:rPr>
+              <w:rFonts w:asciiTheme="minorHAnsi" w:hAnsiTheme="minorHAnsi"/>
+              <w:sz w:val="28"/>
+              <w:szCs w:val="28"/>
+              <w:lang w:val="es-US"/>
+            </w:rPr>
+            <w:t xml:space="preserve"> por segundo elevadas. </w:t>
+          </w:r>
+        </w:p>
+        <w:p>
+          <w:pPr>
+            <w:spacing w:after="160" w:line="259" w:lineRule="auto"/>
+            <w:jc w:val="both"/>
+            <w:rPr>
+              <w:rFonts w:asciiTheme="minorHAnsi" w:hAnsiTheme="minorHAnsi"/>
+              <w:sz w:val="28"/>
+              <w:szCs w:val="28"/>
+              <w:lang w:val="es-US"/>
+            </w:rPr>
+          </w:pPr>
+          <w:proofErr w:type="spellStart"/>
+          <w:r>
+            <w:rPr>
+              <w:rFonts w:asciiTheme="minorHAnsi" w:hAnsiTheme="minorHAnsi"/>
+              <w:sz w:val="28"/>
+              <w:szCs w:val="28"/>
+              <w:lang w:val="es-US"/>
+            </w:rPr>
+            <w:t>Capaware</w:t>
+          </w:r>
+          <w:proofErr w:type="spellEnd"/>
+          <w:r>
+            <w:rPr>
+              <w:rFonts w:asciiTheme="minorHAnsi" w:hAnsiTheme="minorHAnsi"/>
+              <w:sz w:val="28"/>
+              <w:szCs w:val="28"/>
+              <w:lang w:val="es-US"/>
+            </w:rPr>
+            <w:t xml:space="preserve"> posee además una arquitectura de </w:t>
+          </w:r>
+          <w:proofErr w:type="spellStart"/>
+          <w:r>
+            <w:rPr>
+              <w:rFonts w:asciiTheme="minorHAnsi" w:hAnsiTheme="minorHAnsi"/>
+              <w:sz w:val="28"/>
+              <w:szCs w:val="28"/>
+              <w:lang w:val="es-US"/>
+            </w:rPr>
+            <w:t>plugins</w:t>
+          </w:r>
+          <w:proofErr w:type="spellEnd"/>
+          <w:r>
+            <w:rPr>
+              <w:rFonts w:asciiTheme="minorHAnsi" w:hAnsiTheme="minorHAnsi"/>
+              <w:sz w:val="28"/>
+              <w:szCs w:val="28"/>
+              <w:lang w:val="es-US"/>
+            </w:rPr>
+            <w:t xml:space="preserve"> que le permite crecer en funcionalidades a medida que se le añadan nuevos </w:t>
+          </w:r>
+          <w:proofErr w:type="spellStart"/>
+          <w:r>
+            <w:rPr>
+              <w:rFonts w:asciiTheme="minorHAnsi" w:hAnsiTheme="minorHAnsi"/>
+              <w:sz w:val="28"/>
+              <w:szCs w:val="28"/>
+              <w:lang w:val="es-US"/>
+            </w:rPr>
+            <w:t>plu</w:t>
+          </w:r>
+          <w:bookmarkStart w:id="0" w:name="_GoBack"/>
+          <w:bookmarkEnd w:id="0"/>
+          <w:r>
+            <w:rPr>
+              <w:rFonts w:asciiTheme="minorHAnsi" w:hAnsiTheme="minorHAnsi"/>
+              <w:sz w:val="28"/>
+              <w:szCs w:val="28"/>
+              <w:lang w:val="es-US"/>
+            </w:rPr>
+            <w:t>gins</w:t>
+          </w:r>
+          <w:proofErr w:type="spellEnd"/>
         </w:p>
       </w:sdtContent>
     </w:sdt>
@@ -6723,8 +7039,6 @@
           <w:lang w:val="es-EC"/>
         </w:rPr>
       </w:pPr>
-      <w:bookmarkStart w:id="0" w:name="_GoBack"/>
-      <w:bookmarkEnd w:id="0"/>
       <w:r>
         <w:rPr>
           <w:rFonts w:ascii="Calibri" w:eastAsia="Calibri" w:hAnsi="Calibri" w:cs="Calibri"/>

--- a/Informe de Capaware.docx
+++ b/Informe de Capaware.docx
@@ -35,6 +35,7 @@
               <w:noProof/>
               <w:sz w:val="28"/>
               <w:szCs w:val="28"/>
+              <w:lang w:val="es-ES" w:eastAsia="es-ES"/>
             </w:rPr>
             <mc:AlternateContent>
               <mc:Choice Requires="wpg">
@@ -3626,7 +3627,7 @@
               <w:noProof/>
               <w:sz w:val="28"/>
               <w:szCs w:val="28"/>
-              <w:lang w:val="es-US" w:eastAsia="es-US"/>
+              <w:lang w:val="es-ES" w:eastAsia="es-ES"/>
             </w:rPr>
             <w:drawing>
               <wp:anchor distT="0" distB="0" distL="114300" distR="114300" simplePos="0" relativeHeight="251660288" behindDoc="0" locked="0" layoutInCell="1" allowOverlap="1" wp14:anchorId="1AD4E3B1" wp14:editId="742FC800">
@@ -3654,7 +3655,7 @@
                         </pic:cNvPicPr>
                       </pic:nvPicPr>
                       <pic:blipFill>
-                        <a:blip r:embed="rId5">
+                        <a:blip r:embed="rId6">
                           <a:extLst>
                             <a:ext uri="{28A0092B-C50C-407E-A947-70E740481C1C}">
                               <a14:useLocalDpi xmlns:a14="http://schemas.microsoft.com/office/drawing/2010/main" val="0"/>
@@ -5964,7 +5965,6 @@
               <w:lang w:val="es-US"/>
             </w:rPr>
           </w:pPr>
-          <w:proofErr w:type="spellStart"/>
           <w:r>
             <w:rPr>
               <w:rFonts w:asciiTheme="minorHAnsi" w:hAnsiTheme="minorHAnsi"/>
@@ -5972,9 +5972,8 @@
               <w:szCs w:val="28"/>
               <w:lang w:val="es-US"/>
             </w:rPr>
-            <w:t>Capaware</w:t>
-          </w:r>
-          <w:proofErr w:type="spellEnd"/>
+            <w:t xml:space="preserve">Capaware es una iniciativa del Gobierno de Canarias para su uso como visor 3D propio en temas de gestión de emergencias comenzada en 2007. Este proyecto ha sido liberado con el propósito de fomentar el desarrollo </w:t>
+          </w:r>
           <w:r>
             <w:rPr>
               <w:rFonts w:asciiTheme="minorHAnsi" w:hAnsiTheme="minorHAnsi"/>
@@ -5982,26 +5981,7 @@
               <w:szCs w:val="28"/>
               <w:lang w:val="es-US"/>
             </w:rPr>
-            <w:t xml:space="preserve"> es una iniciativa del Gobierno de Canarias para su uso como visor 3D propio en temas de gestión de emergencias comenzada en 2007. Este proyecto ha sido liberado con el propósito de fomentar el desarrollo </w:t>
-          </w:r>
-          <w:r>
-            <w:rPr>
-              <w:rFonts w:asciiTheme="minorHAnsi" w:hAnsiTheme="minorHAnsi"/>
-              <w:sz w:val="28"/>
-              <w:szCs w:val="28"/>
-              <w:lang w:val="es-US"/>
-            </w:rPr>
-            <w:t xml:space="preserve">del software libre en </w:t>
-          </w:r>
-          <w:proofErr w:type="spellStart"/>
-          <w:r>
-            <w:rPr>
-              <w:rFonts w:asciiTheme="minorHAnsi" w:hAnsiTheme="minorHAnsi"/>
-              <w:sz w:val="28"/>
-              <w:szCs w:val="28"/>
-              <w:lang w:val="es-US"/>
-            </w:rPr>
-            <w:t>Canarias.</w:t>
+            <w:t>del software libre en Canarias.</w:t>
           </w:r>
         </w:p>
         <w:p>
@@ -6022,17 +6002,7 @@
               <w:szCs w:val="28"/>
               <w:lang w:val="es-US"/>
             </w:rPr>
-            <w:t>Capaware</w:t>
-          </w:r>
-          <w:proofErr w:type="spellEnd"/>
-          <w:r>
-            <w:rPr>
-              <w:rFonts w:asciiTheme="minorHAnsi" w:hAnsiTheme="minorHAnsi"/>
-              <w:sz w:val="28"/>
-              <w:szCs w:val="28"/>
-              <w:lang w:val="es-US"/>
-            </w:rPr>
-            <w:t xml:space="preserve"> permite la interacción con terrenos virtuales 3D con precisión cartográfica, y se distribuye bajo licencia GNU GPL. Permite acceder a información que cumplan la</w:t>
+            <w:t>Capaware permite la interacción con terrenos virtuales 3D con precisión cartográfica, y se distribuye bajo licencia GNU GPL. Permite acceder a información que cumplan la</w:t>
           </w:r>
           <w:r>
             <w:rPr>
@@ -6089,25 +6059,7 @@
               <w:szCs w:val="28"/>
               <w:lang w:val="es-US"/>
             </w:rPr>
-            <w:t xml:space="preserve">movimiento es increíblemente realista mejorando a otras implementaciones en lenguajes de más alto nivel pero </w:t>
-          </w:r>
-          <w:r>
-            <w:rPr>
-              <w:rFonts w:asciiTheme="minorHAnsi" w:hAnsiTheme="minorHAnsi"/>
-              <w:sz w:val="28"/>
-              <w:szCs w:val="28"/>
-              <w:lang w:val="es-US"/>
-            </w:rPr>
-            <w:t>más</w:t>
-          </w:r>
-          <w:r>
-            <w:rPr>
-              <w:rFonts w:asciiTheme="minorHAnsi" w:hAnsiTheme="minorHAnsi"/>
-              <w:sz w:val="28"/>
-              <w:szCs w:val="28"/>
-              <w:lang w:val="es-US"/>
-            </w:rPr>
-            <w:t xml:space="preserve"> 'lentos'. En la actualidad funciona en Microsoft Windows, aunque está planificada la capac</w:t>
+            <w:t>movimiento es increíblemente realista mejorando a otras implementaciones en lenguajes de más alto nivel pero más 'lentos'. En la actualidad funciona en Microsoft Windows, aunque está planificada la capac</w:t>
           </w:r>
           <w:r>
             <w:rPr>
@@ -6139,7 +6091,6 @@
               <w:lang w:val="es-US"/>
             </w:rPr>
           </w:pPr>
-          <w:proofErr w:type="spellStart"/>
           <w:r>
             <w:rPr>
               <w:rFonts w:asciiTheme="minorHAnsi" w:hAnsiTheme="minorHAnsi"/>
@@ -6147,57 +6098,7 @@
               <w:szCs w:val="28"/>
               <w:lang w:val="es-US"/>
             </w:rPr>
-            <w:t>Capaware</w:t>
-          </w:r>
-          <w:proofErr w:type="spellEnd"/>
-          <w:r>
-            <w:rPr>
-              <w:rFonts w:asciiTheme="minorHAnsi" w:hAnsiTheme="minorHAnsi"/>
-              <w:sz w:val="28"/>
-              <w:szCs w:val="28"/>
-              <w:lang w:val="es-US"/>
-            </w:rPr>
-            <w:t xml:space="preserve"> utiliza </w:t>
-          </w:r>
-          <w:proofErr w:type="spellStart"/>
-          <w:r>
-            <w:rPr>
-              <w:rFonts w:asciiTheme="minorHAnsi" w:hAnsiTheme="minorHAnsi"/>
-              <w:sz w:val="28"/>
-              <w:szCs w:val="28"/>
-              <w:lang w:val="es-US"/>
-            </w:rPr>
-            <w:t>OpenSceneGraph</w:t>
-          </w:r>
-          <w:proofErr w:type="spellEnd"/>
-          <w:r>
-            <w:rPr>
-              <w:rFonts w:asciiTheme="minorHAnsi" w:hAnsiTheme="minorHAnsi"/>
-              <w:sz w:val="28"/>
-              <w:szCs w:val="28"/>
-              <w:lang w:val="es-US"/>
-            </w:rPr>
-            <w:t xml:space="preserve"> como motor gráfico, otra iniciativa de software libre logrando tasas de </w:t>
-          </w:r>
-          <w:proofErr w:type="spellStart"/>
-          <w:r>
-            <w:rPr>
-              <w:rFonts w:asciiTheme="minorHAnsi" w:hAnsiTheme="minorHAnsi"/>
-              <w:sz w:val="28"/>
-              <w:szCs w:val="28"/>
-              <w:lang w:val="es-US"/>
-            </w:rPr>
-            <w:t>frames</w:t>
-          </w:r>
-          <w:proofErr w:type="spellEnd"/>
-          <w:r>
-            <w:rPr>
-              <w:rFonts w:asciiTheme="minorHAnsi" w:hAnsiTheme="minorHAnsi"/>
-              <w:sz w:val="28"/>
-              <w:szCs w:val="28"/>
-              <w:lang w:val="es-US"/>
-            </w:rPr>
-            <w:t xml:space="preserve"> por segundo elevadas. </w:t>
+            <w:t xml:space="preserve">Capaware utiliza OpenSceneGraph como motor gráfico, otra iniciativa de software libre logrando tasas de frames por segundo elevadas. </w:t>
           </w:r>
         </w:p>
         <w:p>
@@ -6211,7 +6112,6 @@
               <w:lang w:val="es-US"/>
             </w:rPr>
           </w:pPr>
-          <w:proofErr w:type="spellStart"/>
           <w:r>
             <w:rPr>
               <w:rFonts w:asciiTheme="minorHAnsi" w:hAnsiTheme="minorHAnsi"/>
@@ -6219,60 +6119,8 @@
               <w:szCs w:val="28"/>
               <w:lang w:val="es-US"/>
             </w:rPr>
-            <w:t>Capaware</w:t>
-          </w:r>
-          <w:proofErr w:type="spellEnd"/>
-          <w:r>
-            <w:rPr>
-              <w:rFonts w:asciiTheme="minorHAnsi" w:hAnsiTheme="minorHAnsi"/>
-              <w:sz w:val="28"/>
-              <w:szCs w:val="28"/>
-              <w:lang w:val="es-US"/>
-            </w:rPr>
-            <w:t xml:space="preserve"> posee además una arquitectura de </w:t>
-          </w:r>
-          <w:proofErr w:type="spellStart"/>
-          <w:r>
-            <w:rPr>
-              <w:rFonts w:asciiTheme="minorHAnsi" w:hAnsiTheme="minorHAnsi"/>
-              <w:sz w:val="28"/>
-              <w:szCs w:val="28"/>
-              <w:lang w:val="es-US"/>
-            </w:rPr>
-            <w:t>plugins</w:t>
-          </w:r>
-          <w:proofErr w:type="spellEnd"/>
-          <w:r>
-            <w:rPr>
-              <w:rFonts w:asciiTheme="minorHAnsi" w:hAnsiTheme="minorHAnsi"/>
-              <w:sz w:val="28"/>
-              <w:szCs w:val="28"/>
-              <w:lang w:val="es-US"/>
-            </w:rPr>
-            <w:t xml:space="preserve"> que le permite crecer en funcionalidades a medida que se le añadan nuevos </w:t>
-          </w:r>
-          <w:proofErr w:type="spellStart"/>
-          <w:r>
-            <w:rPr>
-              <w:rFonts w:asciiTheme="minorHAnsi" w:hAnsiTheme="minorHAnsi"/>
-              <w:sz w:val="28"/>
-              <w:szCs w:val="28"/>
-              <w:lang w:val="es-US"/>
-            </w:rPr>
-            <w:t>plu</w:t>
-          </w:r>
-          <w:bookmarkStart w:id="0" w:name="_GoBack"/>
-          <w:bookmarkEnd w:id="0"/>
-          <w:r>
-            <w:rPr>
-              <w:rFonts w:asciiTheme="minorHAnsi" w:hAnsiTheme="minorHAnsi"/>
-              <w:sz w:val="28"/>
-              <w:szCs w:val="28"/>
-              <w:lang w:val="es-US"/>
-            </w:rPr>
-            <w:t>gins</w:t>
-          </w:r>
-          <w:proofErr w:type="spellEnd"/>
+            <w:t>Capaware posee además una arquitectura de plugins que le permite crecer en funcionalidades a medida que se le añadan nuevos plugins</w:t>
+          </w:r>
         </w:p>
       </w:sdtContent>
     </w:sdt>
@@ -6557,13 +6405,68 @@
     <w:p>
       <w:pPr>
         <w:spacing w:after="160" w:line="259" w:lineRule="auto"/>
-        <w:rPr>
-          <w:b/>
+        <w:jc w:val="both"/>
+        <w:rPr>
+          <w:rFonts w:asciiTheme="minorHAnsi" w:hAnsiTheme="minorHAnsi"/>
           <w:sz w:val="28"/>
           <w:szCs w:val="28"/>
           <w:lang w:val="es-US"/>
         </w:rPr>
       </w:pPr>
+    </w:p>
+    <w:p>
+      <w:pPr>
+        <w:pStyle w:val="Prrafodelista"/>
+        <w:numPr>
+          <w:ilvl w:val="0"/>
+          <w:numId w:val="1"/>
+        </w:numPr>
+        <w:spacing w:after="160" w:line="259" w:lineRule="auto"/>
+        <w:jc w:val="both"/>
+        <w:rPr>
+          <w:rFonts w:asciiTheme="minorHAnsi" w:hAnsiTheme="minorHAnsi"/>
+          <w:sz w:val="28"/>
+          <w:szCs w:val="28"/>
+          <w:lang w:val="es-US"/>
+        </w:rPr>
+      </w:pPr>
+      <w:r>
+        <w:rPr>
+          <w:rFonts w:asciiTheme="minorHAnsi" w:hAnsiTheme="minorHAnsi"/>
+          <w:sz w:val="28"/>
+          <w:szCs w:val="28"/>
+          <w:lang w:val="es-US"/>
+        </w:rPr>
+        <w:t>Conocer el funcionamiento de Capaware.</w:t>
+      </w:r>
+    </w:p>
+    <w:p>
+      <w:pPr>
+        <w:pStyle w:val="Prrafodelista"/>
+        <w:numPr>
+          <w:ilvl w:val="0"/>
+          <w:numId w:val="1"/>
+        </w:numPr>
+        <w:spacing w:after="160" w:line="259" w:lineRule="auto"/>
+        <w:jc w:val="both"/>
+        <w:rPr>
+          <w:rFonts w:asciiTheme="minorHAnsi" w:hAnsiTheme="minorHAnsi"/>
+          <w:sz w:val="28"/>
+          <w:szCs w:val="28"/>
+          <w:lang w:val="es-US"/>
+        </w:rPr>
+      </w:pPr>
+      <w:bookmarkStart w:id="0" w:name="_GoBack"/>
+      <w:bookmarkEnd w:id="0"/>
+      <w:r>
+        <w:rPr>
+          <w:rFonts w:asciiTheme="minorHAnsi" w:hAnsiTheme="minorHAnsi"/>
+          <w:sz w:val="28"/>
+          <w:szCs w:val="28"/>
+          <w:lang w:val="es-US"/>
+        </w:rPr>
+        <w:t>Realizar una practica en capaware</w:t>
+      </w:r>
     </w:p>
     <w:p>
       <w:pPr>
@@ -7168,6 +7071,126 @@
     </w:sectPr>
   </w:body>
 </w:document>
+</file>
+
+<file path=word/numbering.xml><?xml version="1.0" encoding="utf-8"?>
+<w:numbering xmlns:wpc="http://schemas.microsoft.com/office/word/2010/wordprocessingCanvas" xmlns:mc="http://schemas.openxmlformats.org/markup-compatibility/2006" xmlns:o="urn:schemas-microsoft-com:office:office" xmlns:r="http://schemas.openxmlformats.org/officeDocument/2006/relationships" xmlns:m="http://schemas.openxmlformats.org/officeDocument/2006/math" xmlns:v="urn:schemas-microsoft-com:vml" xmlns:wp14="http://schemas.microsoft.com/office/word/2010/wordprocessingDrawing" xmlns:wp="http://schemas.openxmlformats.org/drawingml/2006/wordprocessingDrawing" xmlns:w10="urn:schemas-microsoft-com:office:word" xmlns:w="http://schemas.openxmlformats.org/wordprocessingml/2006/main" xmlns:w14="http://schemas.microsoft.com/office/word/2010/wordml" xmlns:w15="http://schemas.microsoft.com/office/word/2012/wordml" xmlns:wpg="http://schemas.microsoft.com/office/word/2010/wordprocessingGroup" xmlns:wpi="http://schemas.microsoft.com/office/word/2010/wordprocessingInk" xmlns:wne="http://schemas.microsoft.com/office/word/2006/wordml" xmlns:wps="http://schemas.microsoft.com/office/word/2010/wordprocessingShape" mc:Ignorable="w14 w15 wp14">
+  <w:abstractNum w:abstractNumId="0">
+    <w:nsid w:val="1E6C5B16"/>
+    <w:multiLevelType w:val="hybridMultilevel"/>
+    <w:tmpl w:val="8918CAA8"/>
+    <w:lvl w:ilvl="0" w:tplc="0C0A0001">
+      <w:numFmt w:val="bullet"/>
+      <w:lvlText w:val=""/>
+      <w:lvlJc w:val="left"/>
+      <w:pPr>
+        <w:ind w:left="720" w:hanging="360"/>
+      </w:pPr>
+      <w:rPr>
+        <w:rFonts w:ascii="Symbol" w:eastAsia="Times New Roman" w:hAnsi="Symbol" w:cs="Times New Roman" w:hint="default"/>
+      </w:rPr>
+    </w:lvl>
+    <w:lvl w:ilvl="1" w:tplc="0C0A0003" w:tentative="1">
+      <w:start w:val="1"/>
+      <w:numFmt w:val="bullet"/>
+      <w:lvlText w:val="o"/>
+      <w:lvlJc w:val="left"/>
+      <w:pPr>
+        <w:ind w:left="1440" w:hanging="360"/>
+      </w:pPr>
+      <w:rPr>
+        <w:rFonts w:ascii="Courier New" w:hAnsi="Courier New" w:cs="Courier New" w:hint="default"/>
+      </w:rPr>
+    </w:lvl>
+    <w:lvl w:ilvl="2" w:tplc="0C0A0005" w:tentative="1">
+      <w:start w:val="1"/>
+      <w:numFmt w:val="bullet"/>
+      <w:lvlText w:val=""/>
+      <w:lvlJc w:val="left"/>
+      <w:pPr>
+        <w:ind w:left="2160" w:hanging="360"/>
+      </w:pPr>
+      <w:rPr>
+        <w:rFonts w:ascii="Wingdings" w:hAnsi="Wingdings" w:hint="default"/>
+      </w:rPr>
+    </w:lvl>
+    <w:lvl w:ilvl="3" w:tplc="0C0A0001" w:tentative="1">
+      <w:start w:val="1"/>
+      <w:numFmt w:val="bullet"/>
+      <w:lvlText w:val=""/>
+      <w:lvlJc w:val="left"/>
+      <w:pPr>
+        <w:ind w:left="2880" w:hanging="360"/>
+      </w:pPr>
+      <w:rPr>
+        <w:rFonts w:ascii="Symbol" w:hAnsi="Symbol" w:hint="default"/>
+      </w:rPr>
+    </w:lvl>
+    <w:lvl w:ilvl="4" w:tplc="0C0A0003" w:tentative="1">
+      <w:start w:val="1"/>
+      <w:numFmt w:val="bullet"/>
+      <w:lvlText w:val="o"/>
+      <w:lvlJc w:val="left"/>
+      <w:pPr>
+        <w:ind w:left="3600" w:hanging="360"/>
+      </w:pPr>
+      <w:rPr>
+        <w:rFonts w:ascii="Courier New" w:hAnsi="Courier New" w:cs="Courier New" w:hint="default"/>
+      </w:rPr>
+    </w:lvl>
+    <w:lvl w:ilvl="5" w:tplc="0C0A0005" w:tentative="1">
+      <w:start w:val="1"/>
+      <w:numFmt w:val="bullet"/>
+      <w:lvlText w:val=""/>
+      <w:lvlJc w:val="left"/>
+      <w:pPr>
+        <w:ind w:left="4320" w:hanging="360"/>
+      </w:pPr>
+      <w:rPr>
+        <w:rFonts w:ascii="Wingdings" w:hAnsi="Wingdings" w:hint="default"/>
+      </w:rPr>
+    </w:lvl>
+    <w:lvl w:ilvl="6" w:tplc="0C0A0001" w:tentative="1">
+      <w:start w:val="1"/>
+      <w:numFmt w:val="bullet"/>
+      <w:lvlText w:val=""/>
+      <w:lvlJc w:val="left"/>
+      <w:pPr>
+        <w:ind w:left="5040" w:hanging="360"/>
+      </w:pPr>
+      <w:rPr>
+        <w:rFonts w:ascii="Symbol" w:hAnsi="Symbol" w:hint="default"/>
+      </w:rPr>
+    </w:lvl>
+    <w:lvl w:ilvl="7" w:tplc="0C0A0003" w:tentative="1">
+      <w:start w:val="1"/>
+      <w:numFmt w:val="bullet"/>
+      <w:lvlText w:val="o"/>
+      <w:lvlJc w:val="left"/>
+      <w:pPr>
+        <w:ind w:left="5760" w:hanging="360"/>
+      </w:pPr>
+      <w:rPr>
+        <w:rFonts w:ascii="Courier New" w:hAnsi="Courier New" w:cs="Courier New" w:hint="default"/>
+      </w:rPr>
+    </w:lvl>
+    <w:lvl w:ilvl="8" w:tplc="0C0A0005" w:tentative="1">
+      <w:start w:val="1"/>
+      <w:numFmt w:val="bullet"/>
+      <w:lvlText w:val=""/>
+      <w:lvlJc w:val="left"/>
+      <w:pPr>
+        <w:ind w:left="6480" w:hanging="360"/>
+      </w:pPr>
+      <w:rPr>
+        <w:rFonts w:ascii="Wingdings" w:hAnsi="Wingdings" w:hint="default"/>
+      </w:rPr>
+    </w:lvl>
+  </w:abstractNum>
+  <w:num w:numId="1">
+    <w:abstractNumId w:val="0"/>
+  </w:num>
+</w:numbering>
 </file>
 
 <file path=word/styles.xml><?xml version="1.0" encoding="utf-8"?>
@@ -7626,6 +7649,17 @@
       <w:lang w:eastAsia="es-US"/>
     </w:rPr>
   </w:style>
+  <w:style w:type="paragraph" w:styleId="Prrafodelista">
+    <w:name w:val="List Paragraph"/>
+    <w:basedOn w:val="Normal"/>
+    <w:uiPriority w:val="34"/>
+    <w:qFormat/>
+    <w:rsid w:val="00D91530"/>
+    <w:pPr>
+      <w:ind w:left="720"/>
+      <w:contextualSpacing/>
+    </w:pPr>
+  </w:style>
 </w:styles>
 </file>
 

--- a/Informe de Capaware.docx
+++ b/Informe de Capaware.docx
@@ -35,7 +35,6 @@
               <w:noProof/>
               <w:sz w:val="28"/>
               <w:szCs w:val="28"/>
-              <w:lang w:val="es-ES" w:eastAsia="es-ES"/>
             </w:rPr>
             <mc:AlternateContent>
               <mc:Choice Requires="wpg">
@@ -3627,7 +3626,7 @@
               <w:noProof/>
               <w:sz w:val="28"/>
               <w:szCs w:val="28"/>
-              <w:lang w:val="es-ES" w:eastAsia="es-ES"/>
+              <w:lang w:val="es-US" w:eastAsia="es-US"/>
             </w:rPr>
             <w:drawing>
               <wp:anchor distT="0" distB="0" distL="114300" distR="114300" simplePos="0" relativeHeight="251660288" behindDoc="0" locked="0" layoutInCell="1" allowOverlap="1" wp14:anchorId="1AD4E3B1" wp14:editId="742FC800">
@@ -5817,6 +5816,7 @@
               <w:rFonts w:asciiTheme="minorHAnsi" w:eastAsia="Calibri" w:hAnsiTheme="minorHAnsi" w:cs="Calibri"/>
               <w:sz w:val="28"/>
               <w:szCs w:val="28"/>
+              <w:lang w:val="es-US"/>
             </w:rPr>
           </w:pPr>
           <w:r>
@@ -5835,6 +5835,7 @@
               <w:spacing w:val="1"/>
               <w:sz w:val="28"/>
               <w:szCs w:val="28"/>
+              <w:lang w:val="es-US"/>
             </w:rPr>
             <w:t xml:space="preserve"> MOYON</w:t>
           </w:r>
@@ -6456,8 +6457,6 @@
           <w:lang w:val="es-US"/>
         </w:rPr>
       </w:pPr>
-      <w:bookmarkStart w:id="0" w:name="_GoBack"/>
-      <w:bookmarkEnd w:id="0"/>
       <w:r>
         <w:rPr>
           <w:rFonts w:asciiTheme="minorHAnsi" w:hAnsiTheme="minorHAnsi"/>
@@ -6573,6 +6572,32 @@
         </w:rPr>
         <w:t>DO</w:t>
       </w:r>
+    </w:p>
+    <w:p>
+      <w:pPr>
+        <w:spacing w:after="160" w:line="259" w:lineRule="auto"/>
+        <w:rPr>
+          <w:rFonts w:ascii="Calibri" w:eastAsia="Calibri" w:hAnsi="Calibri" w:cs="Calibri"/>
+          <w:b/>
+          <w:w w:val="102"/>
+          <w:sz w:val="28"/>
+          <w:szCs w:val="28"/>
+          <w:lang w:val="es-EC"/>
+        </w:rPr>
+      </w:pPr>
+      <w:r>
+        <w:rPr>
+          <w:rFonts w:ascii="Calibri" w:eastAsia="Calibri" w:hAnsi="Calibri" w:cs="Calibri"/>
+          <w:b/>
+          <w:w w:val="102"/>
+          <w:sz w:val="28"/>
+          <w:szCs w:val="28"/>
+          <w:lang w:val="es-EC"/>
+        </w:rPr>
+        <w:t>nada</w:t>
+      </w:r>
+      <w:bookmarkStart w:id="0" w:name="_GoBack"/>
+      <w:bookmarkEnd w:id="0"/>
     </w:p>
     <w:p>
       <w:pPr>

--- a/Informe de Capaware.docx
+++ b/Informe de Capaware.docx
@@ -35,6 +35,7 @@
               <w:noProof/>
               <w:sz w:val="28"/>
               <w:szCs w:val="28"/>
+              <w:lang w:val="es-EC" w:eastAsia="es-EC"/>
             </w:rPr>
             <mc:AlternateContent>
               <mc:Choice Requires="wpg">
@@ -3626,7 +3627,7 @@
               <w:noProof/>
               <w:sz w:val="28"/>
               <w:szCs w:val="28"/>
-              <w:lang w:val="es-US" w:eastAsia="es-US"/>
+              <w:lang w:val="es-EC" w:eastAsia="es-EC"/>
             </w:rPr>
             <w:drawing>
               <wp:anchor distT="0" distB="0" distL="114300" distR="114300" simplePos="0" relativeHeight="251660288" behindDoc="0" locked="0" layoutInCell="1" allowOverlap="1" wp14:anchorId="1AD4E3B1" wp14:editId="742FC800">
@@ -5966,6 +5967,7 @@
               <w:lang w:val="es-US"/>
             </w:rPr>
           </w:pPr>
+          <w:proofErr w:type="spellStart"/>
           <w:r>
             <w:rPr>
               <w:rFonts w:asciiTheme="minorHAnsi" w:hAnsiTheme="minorHAnsi"/>
@@ -5973,7 +5975,17 @@
               <w:szCs w:val="28"/>
               <w:lang w:val="es-US"/>
             </w:rPr>
-            <w:t xml:space="preserve">Capaware es una iniciativa del Gobierno de Canarias para su uso como visor 3D propio en temas de gestión de emergencias comenzada en 2007. Este proyecto ha sido liberado con el propósito de fomentar el desarrollo </w:t>
+            <w:t>Capaware</w:t>
+          </w:r>
+          <w:proofErr w:type="spellEnd"/>
+          <w:r>
+            <w:rPr>
+              <w:rFonts w:asciiTheme="minorHAnsi" w:hAnsiTheme="minorHAnsi"/>
+              <w:sz w:val="28"/>
+              <w:szCs w:val="28"/>
+              <w:lang w:val="es-US"/>
+            </w:rPr>
+            <w:t xml:space="preserve"> es una iniciativa del Gobierno de Canarias para su uso como visor 3D propio en temas de gestión de emergencias comenzada en 2007. Este proyecto ha sido liberado con el propósito de fomentar el desarrollo </w:t>
           </w:r>
           <w:r>
             <w:rPr>
@@ -5996,6 +6008,7 @@
               <w:lang w:val="es-US"/>
             </w:rPr>
           </w:pPr>
+          <w:proofErr w:type="spellStart"/>
           <w:r>
             <w:rPr>
               <w:rFonts w:asciiTheme="minorHAnsi" w:hAnsiTheme="minorHAnsi"/>
@@ -6003,7 +6016,17 @@
               <w:szCs w:val="28"/>
               <w:lang w:val="es-US"/>
             </w:rPr>
-            <w:t>Capaware permite la interacción con terrenos virtuales 3D con precisión cartográfica, y se distribuye bajo licencia GNU GPL. Permite acceder a información que cumplan la</w:t>
+            <w:t>Capaware</w:t>
+          </w:r>
+          <w:proofErr w:type="spellEnd"/>
+          <w:r>
+            <w:rPr>
+              <w:rFonts w:asciiTheme="minorHAnsi" w:hAnsiTheme="minorHAnsi"/>
+              <w:sz w:val="28"/>
+              <w:szCs w:val="28"/>
+              <w:lang w:val="es-US"/>
+            </w:rPr>
+            <w:t xml:space="preserve"> permite la interacción con terrenos virtuales 3D con precisión cartográfica, y se distribuye bajo licencia GNU GPL. Permite acceder a información que cumplan la</w:t>
           </w:r>
           <w:r>
             <w:rPr>
@@ -6092,6 +6115,7 @@
               <w:lang w:val="es-US"/>
             </w:rPr>
           </w:pPr>
+          <w:proofErr w:type="spellStart"/>
           <w:r>
             <w:rPr>
               <w:rFonts w:asciiTheme="minorHAnsi" w:hAnsiTheme="minorHAnsi"/>
@@ -6099,7 +6123,57 @@
               <w:szCs w:val="28"/>
               <w:lang w:val="es-US"/>
             </w:rPr>
-            <w:t xml:space="preserve">Capaware utiliza OpenSceneGraph como motor gráfico, otra iniciativa de software libre logrando tasas de frames por segundo elevadas. </w:t>
+            <w:t>Capaware</w:t>
+          </w:r>
+          <w:proofErr w:type="spellEnd"/>
+          <w:r>
+            <w:rPr>
+              <w:rFonts w:asciiTheme="minorHAnsi" w:hAnsiTheme="minorHAnsi"/>
+              <w:sz w:val="28"/>
+              <w:szCs w:val="28"/>
+              <w:lang w:val="es-US"/>
+            </w:rPr>
+            <w:t xml:space="preserve"> utiliza </w:t>
+          </w:r>
+          <w:proofErr w:type="spellStart"/>
+          <w:r>
+            <w:rPr>
+              <w:rFonts w:asciiTheme="minorHAnsi" w:hAnsiTheme="minorHAnsi"/>
+              <w:sz w:val="28"/>
+              <w:szCs w:val="28"/>
+              <w:lang w:val="es-US"/>
+            </w:rPr>
+            <w:t>OpenSceneGraph</w:t>
+          </w:r>
+          <w:proofErr w:type="spellEnd"/>
+          <w:r>
+            <w:rPr>
+              <w:rFonts w:asciiTheme="minorHAnsi" w:hAnsiTheme="minorHAnsi"/>
+              <w:sz w:val="28"/>
+              <w:szCs w:val="28"/>
+              <w:lang w:val="es-US"/>
+            </w:rPr>
+            <w:t xml:space="preserve"> como motor gráfico, otra iniciativa de software libre logrando tasas de </w:t>
+          </w:r>
+          <w:proofErr w:type="spellStart"/>
+          <w:r>
+            <w:rPr>
+              <w:rFonts w:asciiTheme="minorHAnsi" w:hAnsiTheme="minorHAnsi"/>
+              <w:sz w:val="28"/>
+              <w:szCs w:val="28"/>
+              <w:lang w:val="es-US"/>
+            </w:rPr>
+            <w:t>frames</w:t>
+          </w:r>
+          <w:proofErr w:type="spellEnd"/>
+          <w:r>
+            <w:rPr>
+              <w:rFonts w:asciiTheme="minorHAnsi" w:hAnsiTheme="minorHAnsi"/>
+              <w:sz w:val="28"/>
+              <w:szCs w:val="28"/>
+              <w:lang w:val="es-US"/>
+            </w:rPr>
+            <w:t xml:space="preserve"> por segundo elevadas. </w:t>
           </w:r>
         </w:p>
         <w:p>
@@ -6113,6 +6187,7 @@
               <w:lang w:val="es-US"/>
             </w:rPr>
           </w:pPr>
+          <w:proofErr w:type="spellStart"/>
           <w:r>
             <w:rPr>
               <w:rFonts w:asciiTheme="minorHAnsi" w:hAnsiTheme="minorHAnsi"/>
@@ -6120,8 +6195,49 @@
               <w:szCs w:val="28"/>
               <w:lang w:val="es-US"/>
             </w:rPr>
-            <w:t>Capaware posee además una arquitectura de plugins que le permite crecer en funcionalidades a medida que se le añadan nuevos plugins</w:t>
-          </w:r>
+            <w:t>Capaware</w:t>
+          </w:r>
+          <w:proofErr w:type="spellEnd"/>
+          <w:r>
+            <w:rPr>
+              <w:rFonts w:asciiTheme="minorHAnsi" w:hAnsiTheme="minorHAnsi"/>
+              <w:sz w:val="28"/>
+              <w:szCs w:val="28"/>
+              <w:lang w:val="es-US"/>
+            </w:rPr>
+            <w:t xml:space="preserve"> posee además una arquitectura de </w:t>
+          </w:r>
+          <w:proofErr w:type="spellStart"/>
+          <w:r>
+            <w:rPr>
+              <w:rFonts w:asciiTheme="minorHAnsi" w:hAnsiTheme="minorHAnsi"/>
+              <w:sz w:val="28"/>
+              <w:szCs w:val="28"/>
+              <w:lang w:val="es-US"/>
+            </w:rPr>
+            <w:t>plugins</w:t>
+          </w:r>
+          <w:proofErr w:type="spellEnd"/>
+          <w:r>
+            <w:rPr>
+              <w:rFonts w:asciiTheme="minorHAnsi" w:hAnsiTheme="minorHAnsi"/>
+              <w:sz w:val="28"/>
+              <w:szCs w:val="28"/>
+              <w:lang w:val="es-US"/>
+            </w:rPr>
+            <w:t xml:space="preserve"> que le permite crecer en funcionalidades a medida que se le añadan nuevos </w:t>
+          </w:r>
+          <w:proofErr w:type="spellStart"/>
+          <w:r>
+            <w:rPr>
+              <w:rFonts w:asciiTheme="minorHAnsi" w:hAnsiTheme="minorHAnsi"/>
+              <w:sz w:val="28"/>
+              <w:szCs w:val="28"/>
+              <w:lang w:val="es-US"/>
+            </w:rPr>
+            <w:t>plugins</w:t>
+          </w:r>
+          <w:proofErr w:type="spellEnd"/>
         </w:p>
       </w:sdtContent>
     </w:sdt>
@@ -6438,7 +6554,27 @@
           <w:szCs w:val="28"/>
           <w:lang w:val="es-US"/>
         </w:rPr>
-        <w:t>Conocer el funcionamiento de Capaware.</w:t>
+        <w:t xml:space="preserve">Conocer el funcionamiento de </w:t>
+      </w:r>
+      <w:proofErr w:type="spellStart"/>
+      <w:r>
+        <w:rPr>
+          <w:rFonts w:asciiTheme="minorHAnsi" w:hAnsiTheme="minorHAnsi"/>
+          <w:sz w:val="28"/>
+          <w:szCs w:val="28"/>
+          <w:lang w:val="es-US"/>
+        </w:rPr>
+        <w:t>Capaware</w:t>
+      </w:r>
+      <w:proofErr w:type="spellEnd"/>
+      <w:r>
+        <w:rPr>
+          <w:rFonts w:asciiTheme="minorHAnsi" w:hAnsiTheme="minorHAnsi"/>
+          <w:sz w:val="28"/>
+          <w:szCs w:val="28"/>
+          <w:lang w:val="es-US"/>
+        </w:rPr>
+        <w:t>.</w:t>
       </w:r>
     </w:p>
     <w:p>
@@ -6464,8 +6600,39 @@
           <w:szCs w:val="28"/>
           <w:lang w:val="es-US"/>
         </w:rPr>
-        <w:t>Realizar una practica en capaware</w:t>
+        <w:t xml:space="preserve">Realizar una </w:t>
       </w:r>
+      <w:proofErr w:type="spellStart"/>
+      <w:r>
+        <w:rPr>
+          <w:rFonts w:asciiTheme="minorHAnsi" w:hAnsiTheme="minorHAnsi"/>
+          <w:sz w:val="28"/>
+          <w:szCs w:val="28"/>
+          <w:lang w:val="es-US"/>
+        </w:rPr>
+        <w:t>practica</w:t>
+      </w:r>
+      <w:proofErr w:type="spellEnd"/>
+      <w:r>
+        <w:rPr>
+          <w:rFonts w:asciiTheme="minorHAnsi" w:hAnsiTheme="minorHAnsi"/>
+          <w:sz w:val="28"/>
+          <w:szCs w:val="28"/>
+          <w:lang w:val="es-US"/>
+        </w:rPr>
+        <w:t xml:space="preserve"> en </w:t>
+      </w:r>
+      <w:proofErr w:type="spellStart"/>
+      <w:r>
+        <w:rPr>
+          <w:rFonts w:asciiTheme="minorHAnsi" w:hAnsiTheme="minorHAnsi"/>
+          <w:sz w:val="28"/>
+          <w:szCs w:val="28"/>
+          <w:lang w:val="es-US"/>
+        </w:rPr>
+        <w:t>capaware</w:t>
+      </w:r>
+      <w:proofErr w:type="spellEnd"/>
     </w:p>
     <w:p>
       <w:pPr>
@@ -6585,6 +6752,7 @@
           <w:lang w:val="es-EC"/>
         </w:rPr>
       </w:pPr>
+      <w:proofErr w:type="gramStart"/>
       <w:r>
         <w:rPr>
           <w:rFonts w:ascii="Calibri" w:eastAsia="Calibri" w:hAnsi="Calibri" w:cs="Calibri"/>
@@ -6596,8 +6764,7 @@
         </w:rPr>
         <w:t>nada</w:t>
       </w:r>
-      <w:bookmarkStart w:id="0" w:name="_GoBack"/>
-      <w:bookmarkEnd w:id="0"/>
+      <w:proofErr w:type="gramEnd"/>
     </w:p>
     <w:p>
       <w:pPr>
@@ -6948,6 +7115,11 @@
     </w:p>
     <w:p>
       <w:pPr>
+        <w:pStyle w:val="Prrafodelista"/>
+        <w:numPr>
+          <w:ilvl w:val="0"/>
+          <w:numId w:val="2"/>
+        </w:numPr>
         <w:spacing w:after="160" w:line="259" w:lineRule="auto"/>
         <w:rPr>
           <w:b/>
@@ -6956,6 +7128,8 @@
           <w:lang w:val="es-US"/>
         </w:rPr>
       </w:pPr>
+      <w:bookmarkStart w:id="0" w:name="_GoBack"/>
+      <w:bookmarkEnd w:id="0"/>
     </w:p>
     <w:p>
       <w:pPr>
@@ -7212,8 +7386,124 @@
       </w:rPr>
     </w:lvl>
   </w:abstractNum>
+  <w:abstractNum w:abstractNumId="1">
+    <w:nsid w:val="31857A40"/>
+    <w:multiLevelType w:val="hybridMultilevel"/>
+    <w:tmpl w:val="611E3568"/>
+    <w:lvl w:ilvl="0" w:tplc="300A000B">
+      <w:start w:val="1"/>
+      <w:numFmt w:val="bullet"/>
+      <w:lvlText w:val=""/>
+      <w:lvlJc w:val="left"/>
+      <w:pPr>
+        <w:ind w:left="720" w:hanging="360"/>
+      </w:pPr>
+      <w:rPr>
+        <w:rFonts w:ascii="Wingdings" w:hAnsi="Wingdings" w:hint="default"/>
+      </w:rPr>
+    </w:lvl>
+    <w:lvl w:ilvl="1" w:tplc="300A0003" w:tentative="1">
+      <w:start w:val="1"/>
+      <w:numFmt w:val="bullet"/>
+      <w:lvlText w:val="o"/>
+      <w:lvlJc w:val="left"/>
+      <w:pPr>
+        <w:ind w:left="1440" w:hanging="360"/>
+      </w:pPr>
+      <w:rPr>
+        <w:rFonts w:ascii="Courier New" w:hAnsi="Courier New" w:cs="Courier New" w:hint="default"/>
+      </w:rPr>
+    </w:lvl>
+    <w:lvl w:ilvl="2" w:tplc="300A0005" w:tentative="1">
+      <w:start w:val="1"/>
+      <w:numFmt w:val="bullet"/>
+      <w:lvlText w:val=""/>
+      <w:lvlJc w:val="left"/>
+      <w:pPr>
+        <w:ind w:left="2160" w:hanging="360"/>
+      </w:pPr>
+      <w:rPr>
+        <w:rFonts w:ascii="Wingdings" w:hAnsi="Wingdings" w:hint="default"/>
+      </w:rPr>
+    </w:lvl>
+    <w:lvl w:ilvl="3" w:tplc="300A0001" w:tentative="1">
+      <w:start w:val="1"/>
+      <w:numFmt w:val="bullet"/>
+      <w:lvlText w:val=""/>
+      <w:lvlJc w:val="left"/>
+      <w:pPr>
+        <w:ind w:left="2880" w:hanging="360"/>
+      </w:pPr>
+      <w:rPr>
+        <w:rFonts w:ascii="Symbol" w:hAnsi="Symbol" w:hint="default"/>
+      </w:rPr>
+    </w:lvl>
+    <w:lvl w:ilvl="4" w:tplc="300A0003" w:tentative="1">
+      <w:start w:val="1"/>
+      <w:numFmt w:val="bullet"/>
+      <w:lvlText w:val="o"/>
+      <w:lvlJc w:val="left"/>
+      <w:pPr>
+        <w:ind w:left="3600" w:hanging="360"/>
+      </w:pPr>
+      <w:rPr>
+        <w:rFonts w:ascii="Courier New" w:hAnsi="Courier New" w:cs="Courier New" w:hint="default"/>
+      </w:rPr>
+    </w:lvl>
+    <w:lvl w:ilvl="5" w:tplc="300A0005" w:tentative="1">
+      <w:start w:val="1"/>
+      <w:numFmt w:val="bullet"/>
+      <w:lvlText w:val=""/>
+      <w:lvlJc w:val="left"/>
+      <w:pPr>
+        <w:ind w:left="4320" w:hanging="360"/>
+      </w:pPr>
+      <w:rPr>
+        <w:rFonts w:ascii="Wingdings" w:hAnsi="Wingdings" w:hint="default"/>
+      </w:rPr>
+    </w:lvl>
+    <w:lvl w:ilvl="6" w:tplc="300A0001" w:tentative="1">
+      <w:start w:val="1"/>
+      <w:numFmt w:val="bullet"/>
+      <w:lvlText w:val=""/>
+      <w:lvlJc w:val="left"/>
+      <w:pPr>
+        <w:ind w:left="5040" w:hanging="360"/>
+      </w:pPr>
+      <w:rPr>
+        <w:rFonts w:ascii="Symbol" w:hAnsi="Symbol" w:hint="default"/>
+      </w:rPr>
+    </w:lvl>
+    <w:lvl w:ilvl="7" w:tplc="300A0003" w:tentative="1">
+      <w:start w:val="1"/>
+      <w:numFmt w:val="bullet"/>
+      <w:lvlText w:val="o"/>
+      <w:lvlJc w:val="left"/>
+      <w:pPr>
+        <w:ind w:left="5760" w:hanging="360"/>
+      </w:pPr>
+      <w:rPr>
+        <w:rFonts w:ascii="Courier New" w:hAnsi="Courier New" w:cs="Courier New" w:hint="default"/>
+      </w:rPr>
+    </w:lvl>
+    <w:lvl w:ilvl="8" w:tplc="300A0005" w:tentative="1">
+      <w:start w:val="1"/>
+      <w:numFmt w:val="bullet"/>
+      <w:lvlText w:val=""/>
+      <w:lvlJc w:val="left"/>
+      <w:pPr>
+        <w:ind w:left="6480" w:hanging="360"/>
+      </w:pPr>
+      <w:rPr>
+        <w:rFonts w:ascii="Wingdings" w:hAnsi="Wingdings" w:hint="default"/>
+      </w:rPr>
+    </w:lvl>
+  </w:abstractNum>
   <w:num w:numId="1">
     <w:abstractNumId w:val="0"/>
+  </w:num>
+  <w:num w:numId="2">
+    <w:abstractNumId w:val="1"/>
   </w:num>
 </w:numbering>
 </file>

--- a/Informe de Capaware.docx
+++ b/Informe de Capaware.docx
@@ -7115,12 +7115,8 @@
     </w:p>
     <w:p>
       <w:pPr>
-        <w:pStyle w:val="Prrafodelista"/>
-        <w:numPr>
-          <w:ilvl w:val="0"/>
-          <w:numId w:val="2"/>
-        </w:numPr>
         <w:spacing w:after="160" w:line="259" w:lineRule="auto"/>
+        <w:ind w:left="360"/>
         <w:rPr>
           <w:b/>
           <w:sz w:val="28"/>
@@ -7128,8 +7124,6 @@
           <w:lang w:val="es-US"/>
         </w:rPr>
       </w:pPr>
-      <w:bookmarkStart w:id="0" w:name="_GoBack"/>
-      <w:bookmarkEnd w:id="0"/>
     </w:p>
     <w:p>
       <w:pPr>
@@ -7250,6 +7244,11 @@
     </w:p>
     <w:p>
       <w:pPr>
+        <w:pStyle w:val="Prrafodelista"/>
+        <w:numPr>
+          <w:ilvl w:val="0"/>
+          <w:numId w:val="3"/>
+        </w:numPr>
         <w:spacing w:before="20"/>
         <w:rPr>
           <w:rFonts w:asciiTheme="minorHAnsi" w:hAnsiTheme="minorHAnsi"/>
@@ -7259,6 +7258,8 @@
           <w:lang w:val="es-EC"/>
         </w:rPr>
       </w:pPr>
+      <w:bookmarkStart w:id="0" w:name="_GoBack"/>
+      <w:bookmarkEnd w:id="0"/>
     </w:p>
     <w:sectPr>
       <w:pgSz w:w="12240" w:h="15840"/>
@@ -7275,6 +7276,119 @@
 <file path=word/numbering.xml><?xml version="1.0" encoding="utf-8"?>
 <w:numbering xmlns:wpc="http://schemas.microsoft.com/office/word/2010/wordprocessingCanvas" xmlns:mc="http://schemas.openxmlformats.org/markup-compatibility/2006" xmlns:o="urn:schemas-microsoft-com:office:office" xmlns:r="http://schemas.openxmlformats.org/officeDocument/2006/relationships" xmlns:m="http://schemas.openxmlformats.org/officeDocument/2006/math" xmlns:v="urn:schemas-microsoft-com:vml" xmlns:wp14="http://schemas.microsoft.com/office/word/2010/wordprocessingDrawing" xmlns:wp="http://schemas.openxmlformats.org/drawingml/2006/wordprocessingDrawing" xmlns:w10="urn:schemas-microsoft-com:office:word" xmlns:w="http://schemas.openxmlformats.org/wordprocessingml/2006/main" xmlns:w14="http://schemas.microsoft.com/office/word/2010/wordml" xmlns:w15="http://schemas.microsoft.com/office/word/2012/wordml" xmlns:wpg="http://schemas.microsoft.com/office/word/2010/wordprocessingGroup" xmlns:wpi="http://schemas.microsoft.com/office/word/2010/wordprocessingInk" xmlns:wne="http://schemas.microsoft.com/office/word/2006/wordml" xmlns:wps="http://schemas.microsoft.com/office/word/2010/wordprocessingShape" mc:Ignorable="w14 w15 wp14">
   <w:abstractNum w:abstractNumId="0">
+    <w:nsid w:val="09621FCF"/>
+    <w:multiLevelType w:val="hybridMultilevel"/>
+    <w:tmpl w:val="0F184C6C"/>
+    <w:lvl w:ilvl="0" w:tplc="300A0001">
+      <w:start w:val="1"/>
+      <w:numFmt w:val="bullet"/>
+      <w:lvlText w:val=""/>
+      <w:lvlJc w:val="left"/>
+      <w:pPr>
+        <w:ind w:left="720" w:hanging="360"/>
+      </w:pPr>
+      <w:rPr>
+        <w:rFonts w:ascii="Symbol" w:hAnsi="Symbol" w:hint="default"/>
+      </w:rPr>
+    </w:lvl>
+    <w:lvl w:ilvl="1" w:tplc="300A0003" w:tentative="1">
+      <w:start w:val="1"/>
+      <w:numFmt w:val="bullet"/>
+      <w:lvlText w:val="o"/>
+      <w:lvlJc w:val="left"/>
+      <w:pPr>
+        <w:ind w:left="1440" w:hanging="360"/>
+      </w:pPr>
+      <w:rPr>
+        <w:rFonts w:ascii="Courier New" w:hAnsi="Courier New" w:cs="Courier New" w:hint="default"/>
+      </w:rPr>
+    </w:lvl>
+    <w:lvl w:ilvl="2" w:tplc="300A0005" w:tentative="1">
+      <w:start w:val="1"/>
+      <w:numFmt w:val="bullet"/>
+      <w:lvlText w:val=""/>
+      <w:lvlJc w:val="left"/>
+      <w:pPr>
+        <w:ind w:left="2160" w:hanging="360"/>
+      </w:pPr>
+      <w:rPr>
+        <w:rFonts w:ascii="Wingdings" w:hAnsi="Wingdings" w:hint="default"/>
+      </w:rPr>
+    </w:lvl>
+    <w:lvl w:ilvl="3" w:tplc="300A0001" w:tentative="1">
+      <w:start w:val="1"/>
+      <w:numFmt w:val="bullet"/>
+      <w:lvlText w:val=""/>
+      <w:lvlJc w:val="left"/>
+      <w:pPr>
+        <w:ind w:left="2880" w:hanging="360"/>
+      </w:pPr>
+      <w:rPr>
+        <w:rFonts w:ascii="Symbol" w:hAnsi="Symbol" w:hint="default"/>
+      </w:rPr>
+    </w:lvl>
+    <w:lvl w:ilvl="4" w:tplc="300A0003" w:tentative="1">
+      <w:start w:val="1"/>
+      <w:numFmt w:val="bullet"/>
+      <w:lvlText w:val="o"/>
+      <w:lvlJc w:val="left"/>
+      <w:pPr>
+        <w:ind w:left="3600" w:hanging="360"/>
+      </w:pPr>
+      <w:rPr>
+        <w:rFonts w:ascii="Courier New" w:hAnsi="Courier New" w:cs="Courier New" w:hint="default"/>
+      </w:rPr>
+    </w:lvl>
+    <w:lvl w:ilvl="5" w:tplc="300A0005" w:tentative="1">
+      <w:start w:val="1"/>
+      <w:numFmt w:val="bullet"/>
+      <w:lvlText w:val=""/>
+      <w:lvlJc w:val="left"/>
+      <w:pPr>
+        <w:ind w:left="4320" w:hanging="360"/>
+      </w:pPr>
+      <w:rPr>
+        <w:rFonts w:ascii="Wingdings" w:hAnsi="Wingdings" w:hint="default"/>
+      </w:rPr>
+    </w:lvl>
+    <w:lvl w:ilvl="6" w:tplc="300A0001" w:tentative="1">
+      <w:start w:val="1"/>
+      <w:numFmt w:val="bullet"/>
+      <w:lvlText w:val=""/>
+      <w:lvlJc w:val="left"/>
+      <w:pPr>
+        <w:ind w:left="5040" w:hanging="360"/>
+      </w:pPr>
+      <w:rPr>
+        <w:rFonts w:ascii="Symbol" w:hAnsi="Symbol" w:hint="default"/>
+      </w:rPr>
+    </w:lvl>
+    <w:lvl w:ilvl="7" w:tplc="300A0003" w:tentative="1">
+      <w:start w:val="1"/>
+      <w:numFmt w:val="bullet"/>
+      <w:lvlText w:val="o"/>
+      <w:lvlJc w:val="left"/>
+      <w:pPr>
+        <w:ind w:left="5760" w:hanging="360"/>
+      </w:pPr>
+      <w:rPr>
+        <w:rFonts w:ascii="Courier New" w:hAnsi="Courier New" w:cs="Courier New" w:hint="default"/>
+      </w:rPr>
+    </w:lvl>
+    <w:lvl w:ilvl="8" w:tplc="300A0005" w:tentative="1">
+      <w:start w:val="1"/>
+      <w:numFmt w:val="bullet"/>
+      <w:lvlText w:val=""/>
+      <w:lvlJc w:val="left"/>
+      <w:pPr>
+        <w:ind w:left="6480" w:hanging="360"/>
+      </w:pPr>
+      <w:rPr>
+        <w:rFonts w:ascii="Wingdings" w:hAnsi="Wingdings" w:hint="default"/>
+      </w:rPr>
+    </w:lvl>
+  </w:abstractNum>
+  <w:abstractNum w:abstractNumId="1">
     <w:nsid w:val="1E6C5B16"/>
     <w:multiLevelType w:val="hybridMultilevel"/>
     <w:tmpl w:val="8918CAA8"/>
@@ -7386,7 +7500,7 @@
       </w:rPr>
     </w:lvl>
   </w:abstractNum>
-  <w:abstractNum w:abstractNumId="1">
+  <w:abstractNum w:abstractNumId="2">
     <w:nsid w:val="31857A40"/>
     <w:multiLevelType w:val="hybridMultilevel"/>
     <w:tmpl w:val="611E3568"/>
@@ -7500,10 +7614,13 @@
     </w:lvl>
   </w:abstractNum>
   <w:num w:numId="1">
-    <w:abstractNumId w:val="0"/>
+    <w:abstractNumId w:val="1"/>
   </w:num>
   <w:num w:numId="2">
-    <w:abstractNumId w:val="1"/>
+    <w:abstractNumId w:val="2"/>
+  </w:num>
+  <w:num w:numId="3">
+    <w:abstractNumId w:val="0"/>
   </w:num>
 </w:numbering>
 </file>
